--- a/01FM17MCA410_Polls App.docx
+++ b/01FM17MCA410_Polls App.docx
@@ -37,6 +37,15 @@
           <w:sz w:val="28"/>
         </w:rPr>
         <w:t>Vijayalaxmi Pati</w:t>
+      </w:r>
+      <w:r>
+        <w:rPr>
+          <w:rFonts w:asciiTheme="majorBidi" w:hAnsiTheme="majorBidi" w:cstheme="majorBidi"/>
+          <w:b/>
+          <w:bCs/>
+          <w:sz w:val="28"/>
+        </w:rPr>
+        <w:t>l</w:t>
       </w:r>
     </w:p>
     <w:p>
@@ -2311,13 +2320,6 @@
     <w:pitch w:val="variable"/>
     <w:sig w:usb0="E00002FF" w:usb1="4000ACFF" w:usb2="00000001" w:usb3="00000000" w:csb0="0000019F" w:csb1="00000000"/>
   </w:font>
-  <w:font w:name="Arial">
-    <w:panose1 w:val="020B0604020202020204"/>
-    <w:charset w:val="00"/>
-    <w:family w:val="swiss"/>
-    <w:pitch w:val="variable"/>
-    <w:sig w:usb0="E0002AFF" w:usb1="C0007843" w:usb2="00000009" w:usb3="00000000" w:csb0="000001FF" w:csb1="00000000"/>
-  </w:font>
   <w:font w:name="Times New Roman">
     <w:panose1 w:val="02020603050405020304"/>
     <w:charset w:val="00"/>
@@ -2355,6 +2357,7 @@
     <w:rsid w:val="000D078F"/>
     <w:rsid w:val="00175127"/>
     <w:rsid w:val="00181FDF"/>
+    <w:rsid w:val="00211B5C"/>
     <w:rsid w:val="008E55EF"/>
     <w:rsid w:val="0095177C"/>
     <w:rsid w:val="00AA705A"/>
